--- a/ReportService.Api/Templates/ReportTemplate.docx
+++ b/ReportService.Api/Templates/ReportTemplate.docx
@@ -1769,24 +1769,6 @@
     </w:tbl>
     <w:p>
       <w:pPr>
-        <w:rPr>
-          <w:rFonts w:ascii="Arial" w:hAnsi="Arial" w:cs="Arial"/>
-          <w:sz w:val="24"/>
-          <w:szCs w:val="24"/>
-        </w:rPr>
-      </w:pPr>
-    </w:p>
-    <w:p>
-      <w:pPr>
-        <w:rPr>
-          <w:rFonts w:ascii="Arial" w:hAnsi="Arial" w:cs="Arial"/>
-          <w:sz w:val="24"/>
-          <w:szCs w:val="24"/>
-        </w:rPr>
-      </w:pPr>
-    </w:p>
-    <w:p>
-      <w:pPr>
         <w:spacing w:after="0" w:line="360" w:lineRule="auto"/>
         <w:jc w:val="both"/>
         <w:rPr>
@@ -2958,6 +2940,7 @@
                 <w:docPart w:val="17E31C7E8D4B4A14BDF89B916987A653"/>
               </w:placeholder>
             </w:sdtPr>
+            <w:sdtEndPr/>
             <w:sdtContent>
               <w:p>
                 <w:pPr>
@@ -3002,26 +2985,6 @@
       </w:tr>
       <w:bookmarkEnd w:id="2"/>
     </w:tbl>
-    <w:p>
-      <w:pPr>
-        <w:rPr>
-          <w:rFonts w:ascii="Arial" w:hAnsi="Arial" w:cs="Arial"/>
-          <w:sz w:val="24"/>
-          <w:szCs w:val="24"/>
-        </w:rPr>
-      </w:pPr>
-    </w:p>
-    <w:p>
-      <w:pPr>
-        <w:rPr>
-          <w:rFonts w:ascii="Arial" w:hAnsi="Arial" w:cs="Arial"/>
-          <w:b/>
-          <w:bCs/>
-          <w:sz w:val="24"/>
-          <w:szCs w:val="24"/>
-        </w:rPr>
-      </w:pPr>
-    </w:p>
     <w:p>
       <w:pPr>
         <w:spacing w:after="0" w:line="360" w:lineRule="auto"/>
@@ -4103,6 +4066,7 @@
               <w:tag w:val="Ориентация на бизнес_Comments"/>
               <w:id w:val="1789933975"/>
             </w:sdtPr>
+            <w:sdtEndPr/>
             <w:sdtContent>
               <w:p>
                 <w:pPr>
@@ -4137,15 +4101,6 @@
         </w:tc>
       </w:tr>
     </w:tbl>
-    <w:p>
-      <w:pPr>
-        <w:rPr>
-          <w:rFonts w:ascii="Arial" w:hAnsi="Arial" w:cs="Arial"/>
-          <w:sz w:val="24"/>
-          <w:szCs w:val="24"/>
-        </w:rPr>
-      </w:pPr>
-    </w:p>
     <w:p>
       <w:pPr>
         <w:spacing w:after="0" w:line="360" w:lineRule="auto"/>
@@ -5119,6 +5074,7 @@
               <w:tag w:val="Аналитическое и критическое мышление_Comments"/>
               <w:id w:val="-1975593655"/>
             </w:sdtPr>
+            <w:sdtEndPr/>
             <w:sdtContent>
               <w:p>
                 <w:pPr>
@@ -5153,15 +5109,6 @@
         </w:tc>
       </w:tr>
     </w:tbl>
-    <w:p>
-      <w:pPr>
-        <w:rPr>
-          <w:rFonts w:ascii="Arial" w:hAnsi="Arial" w:cs="Arial"/>
-          <w:sz w:val="24"/>
-          <w:szCs w:val="24"/>
-        </w:rPr>
-      </w:pPr>
-    </w:p>
     <w:p>
       <w:pPr>
         <w:spacing w:after="0" w:line="360" w:lineRule="auto"/>
@@ -6155,6 +6102,7 @@
               <w:tag w:val="Обучаемость_Comments"/>
               <w:id w:val="1592576203"/>
             </w:sdtPr>
+            <w:sdtEndPr/>
             <w:sdtContent>
               <w:p>
                 <w:pPr>
@@ -6189,15 +6137,6 @@
         </w:tc>
       </w:tr>
     </w:tbl>
-    <w:p>
-      <w:pPr>
-        <w:rPr>
-          <w:rFonts w:ascii="Arial" w:hAnsi="Arial" w:cs="Arial"/>
-          <w:sz w:val="24"/>
-          <w:szCs w:val="24"/>
-        </w:rPr>
-      </w:pPr>
-    </w:p>
     <w:p>
       <w:pPr>
         <w:spacing w:after="0" w:line="360" w:lineRule="auto"/>
@@ -9235,6 +9174,7 @@
     <w:rsid w:val="00844C4C"/>
     <w:rsid w:val="008653E5"/>
     <w:rsid w:val="00885583"/>
+    <w:rsid w:val="00910971"/>
     <w:rsid w:val="0095135E"/>
     <w:rsid w:val="009C36B7"/>
     <w:rsid w:val="009D7B01"/>
@@ -9242,6 +9182,7 @@
     <w:rsid w:val="00A7427F"/>
     <w:rsid w:val="00BD27E0"/>
     <w:rsid w:val="00C13F7D"/>
+    <w:rsid w:val="00D0256E"/>
     <w:rsid w:val="00EA0DF5"/>
     <w:rsid w:val="00EA781A"/>
     <w:rsid w:val="00FC6422"/>
